--- a/Acta constitutiva del proyecto 2.0.docx
+++ b/Acta constitutiva del proyecto 2.0.docx
@@ -1809,7 +1809,7 @@
           <w:szCs w:val="24"/>
           <w:rtl w:val="0"/>
         </w:rPr>
-        <w:t xml:space="preserve">Proporción de equipos</w:t>
+        <w:t xml:space="preserve">Proporción y reserva  de equipos</w:t>
       </w:r>
     </w:p>
     <w:p>
